--- a/HLD.docx
+++ b/HLD.docx
@@ -2933,7 +2933,7 @@
           </mc:Choice>
           <mc:Fallback>
             <w:pict>
-              <v:shapetype w14:anchorId="776D050C" id="_x0000_t32" coordsize="21600,21600" o:spt="32" o:oned="t" path="m,l21600,21600e" filled="f">
+              <v:shapetype w14:anchorId="1728370C" id="_x0000_t32" coordsize="21600,21600" o:spt="32" o:oned="t" path="m,l21600,21600e" filled="f">
                 <v:path arrowok="t" fillok="f" o:connecttype="none"/>
                 <o:lock v:ext="edit" shapetype="t"/>
               </v:shapetype>
@@ -3004,7 +3004,7 @@
           </mc:Choice>
           <mc:Fallback>
             <w:pict>
-              <v:shape w14:anchorId="483100C1" id="Straight Arrow Connector 12" o:spid="_x0000_s1026" type="#_x0000_t32" style="position:absolute;margin-left:120pt;margin-top:10.1pt;width:36.6pt;height:.6pt;z-index:251680768;visibility:visible;mso-wrap-style:square;mso-wrap-distance-left:9pt;mso-wrap-distance-top:0;mso-wrap-distance-right:9pt;mso-wrap-distance-bottom:0;mso-position-horizontal:absolute;mso-position-horizontal-relative:text;mso-position-vertical:absolute;mso-position-vertical-relative:text" o:gfxdata="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" strokecolor="#4472c4 [3204]" strokeweight=".5pt">
+              <v:shape w14:anchorId="39B0DCD1" id="Straight Arrow Connector 12" o:spid="_x0000_s1026" type="#_x0000_t32" style="position:absolute;margin-left:120pt;margin-top:10.1pt;width:36.6pt;height:.6pt;z-index:251680768;visibility:visible;mso-wrap-style:square;mso-wrap-distance-left:9pt;mso-wrap-distance-top:0;mso-wrap-distance-right:9pt;mso-wrap-distance-bottom:0;mso-position-horizontal:absolute;mso-position-horizontal-relative:text;mso-position-vertical:absolute;mso-position-vertical-relative:text" o:gfxdata="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" strokecolor="#4472c4 [3204]" strokeweight=".5pt">
                 <v:stroke endarrow="block" joinstyle="miter"/>
               </v:shape>
             </w:pict>
@@ -3078,7 +3078,7 @@
           </mc:Choice>
           <mc:Fallback>
             <w:pict>
-              <v:shape w14:anchorId="2D06C167" id="Straight Arrow Connector 21" o:spid="_x0000_s1026" type="#_x0000_t32" style="position:absolute;margin-left:370.2pt;margin-top:20pt;width:.6pt;height:22.8pt;z-index:251697152;visibility:visible;mso-wrap-style:square;mso-wrap-distance-left:9pt;mso-wrap-distance-top:0;mso-wrap-distance-right:9pt;mso-wrap-distance-bottom:0;mso-position-horizontal:absolute;mso-position-horizontal-relative:text;mso-position-vertical:absolute;mso-position-vertical-relative:text" o:gfxdata="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" strokecolor="#4472c4 [3204]" strokeweight=".5pt">
+              <v:shape w14:anchorId="22B6B6C4" id="Straight Arrow Connector 21" o:spid="_x0000_s1026" type="#_x0000_t32" style="position:absolute;margin-left:370.2pt;margin-top:20pt;width:.6pt;height:22.8pt;z-index:251697152;visibility:visible;mso-wrap-style:square;mso-wrap-distance-left:9pt;mso-wrap-distance-top:0;mso-wrap-distance-right:9pt;mso-wrap-distance-bottom:0;mso-position-horizontal:absolute;mso-position-horizontal-relative:text;mso-position-vertical:absolute;mso-position-vertical-relative:text" o:gfxdata="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" strokecolor="#4472c4 [3204]" strokeweight=".5pt">
                 <v:stroke endarrow="block" joinstyle="miter"/>
               </v:shape>
             </w:pict>
@@ -3516,7 +3516,7 @@
           </mc:Choice>
           <mc:Fallback>
             <w:pict>
-              <v:shape w14:anchorId="4CC19761" id="Straight Arrow Connector 19" o:spid="_x0000_s1026" type="#_x0000_t32" style="position:absolute;margin-left:107.4pt;margin-top:6.55pt;width:51.6pt;height:0;flip:x;z-index:251694080;visibility:visible;mso-wrap-style:square;mso-width-percent:0;mso-height-percent:0;mso-wrap-distance-left:9pt;mso-wrap-distance-top:0;mso-wrap-distance-right:9pt;mso-wrap-distance-bottom:0;mso-position-horizontal:absolute;mso-position-horizontal-relative:text;mso-position-vertical:absolute;mso-position-vertical-relative:text;mso-width-percent:0;mso-height-percent:0;mso-width-relative:margin;mso-height-relative:margin" o:gfxdata="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" strokecolor="#4472c4 [3204]" strokeweight=".5pt">
+              <v:shape w14:anchorId="47929071" id="Straight Arrow Connector 19" o:spid="_x0000_s1026" type="#_x0000_t32" style="position:absolute;margin-left:107.4pt;margin-top:6.55pt;width:51.6pt;height:0;flip:x;z-index:251694080;visibility:visible;mso-wrap-style:square;mso-width-percent:0;mso-height-percent:0;mso-wrap-distance-left:9pt;mso-wrap-distance-top:0;mso-wrap-distance-right:9pt;mso-wrap-distance-bottom:0;mso-position-horizontal:absolute;mso-position-horizontal-relative:text;mso-position-vertical:absolute;mso-position-vertical-relative:text;mso-width-percent:0;mso-height-percent:0;mso-width-relative:margin;mso-height-relative:margin" o:gfxdata="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" strokecolor="#4472c4 [3204]" strokeweight=".5pt">
                 <v:stroke endarrow="block" joinstyle="miter"/>
               </v:shape>
             </w:pict>
@@ -3583,7 +3583,7 @@
           </mc:Choice>
           <mc:Fallback>
             <w:pict>
-              <v:shape w14:anchorId="011AE292" id="Straight Arrow Connector 18" o:spid="_x0000_s1026" type="#_x0000_t32" style="position:absolute;margin-left:261.6pt;margin-top:7.15pt;width:51.6pt;height:0;flip:x;z-index:251692032;visibility:visible;mso-wrap-style:square;mso-wrap-distance-left:9pt;mso-wrap-distance-top:0;mso-wrap-distance-right:9pt;mso-wrap-distance-bottom:0;mso-position-horizontal:absolute;mso-position-horizontal-relative:text;mso-position-vertical:absolute;mso-position-vertical-relative:text" o:gfxdata="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" strokecolor="#4472c4 [3204]" strokeweight=".5pt">
+              <v:shape w14:anchorId="7D962845" id="Straight Arrow Connector 18" o:spid="_x0000_s1026" type="#_x0000_t32" style="position:absolute;margin-left:261.6pt;margin-top:7.15pt;width:51.6pt;height:0;flip:x;z-index:251692032;visibility:visible;mso-wrap-style:square;mso-wrap-distance-left:9pt;mso-wrap-distance-top:0;mso-wrap-distance-right:9pt;mso-wrap-distance-bottom:0;mso-position-horizontal:absolute;mso-position-horizontal-relative:text;mso-position-vertical:absolute;mso-position-vertical-relative:text" o:gfxdata="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" strokecolor="#4472c4 [3204]" strokeweight=".5pt">
                 <v:stroke endarrow="block" joinstyle="miter"/>
               </v:shape>
             </w:pict>
@@ -3657,7 +3657,7 @@
           </mc:Choice>
           <mc:Fallback>
             <w:pict>
-              <v:shape w14:anchorId="7EAE513F" id="Straight Arrow Connector 22" o:spid="_x0000_s1026" type="#_x0000_t32" style="position:absolute;margin-left:55.8pt;margin-top:16.45pt;width:.6pt;height:22.8pt;z-index:251699200;visibility:visible;mso-wrap-style:square;mso-wrap-distance-left:9pt;mso-wrap-distance-top:0;mso-wrap-distance-right:9pt;mso-wrap-distance-bottom:0;mso-position-horizontal:absolute;mso-position-horizontal-relative:text;mso-position-vertical:absolute;mso-position-vertical-relative:text" o:gfxdata="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" strokecolor="#4472c4 [3204]" strokeweight=".5pt">
+              <v:shape w14:anchorId="22F88F7A" id="Straight Arrow Connector 22" o:spid="_x0000_s1026" type="#_x0000_t32" style="position:absolute;margin-left:55.8pt;margin-top:16.45pt;width:.6pt;height:22.8pt;z-index:251699200;visibility:visible;mso-wrap-style:square;mso-wrap-distance-left:9pt;mso-wrap-distance-top:0;mso-wrap-distance-right:9pt;mso-wrap-distance-bottom:0;mso-position-horizontal:absolute;mso-position-horizontal-relative:text;mso-position-vertical:absolute;mso-position-vertical-relative:text" o:gfxdata="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" strokecolor="#4472c4 [3204]" strokeweight=".5pt">
                 <v:stroke endarrow="block" joinstyle="miter"/>
               </v:shape>
             </w:pict>
@@ -3961,7 +3961,7 @@
           </mc:Choice>
           <mc:Fallback>
             <w:pict>
-              <v:shape w14:anchorId="5601E1C8" id="Straight Arrow Connector 17" o:spid="_x0000_s1026" type="#_x0000_t32" style="position:absolute;margin-left:280.2pt;margin-top:25.5pt;width:36.6pt;height:.6pt;z-index:251691008;visibility:visible;mso-wrap-style:square;mso-wrap-distance-left:9pt;mso-wrap-distance-top:0;mso-wrap-distance-right:9pt;mso-wrap-distance-bottom:0;mso-position-horizontal:absolute;mso-position-horizontal-relative:text;mso-position-vertical:absolute;mso-position-vertical-relative:text" o:gfxdata="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" strokecolor="#4472c4 [3204]" strokeweight=".5pt">
+              <v:shape w14:anchorId="6145580D" id="Straight Arrow Connector 17" o:spid="_x0000_s1026" type="#_x0000_t32" style="position:absolute;margin-left:280.2pt;margin-top:25.5pt;width:36.6pt;height:.6pt;z-index:251691008;visibility:visible;mso-wrap-style:square;mso-wrap-distance-left:9pt;mso-wrap-distance-top:0;mso-wrap-distance-right:9pt;mso-wrap-distance-bottom:0;mso-position-horizontal:absolute;mso-position-horizontal-relative:text;mso-position-vertical:absolute;mso-position-vertical-relative:text" o:gfxdata="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" strokecolor="#4472c4 [3204]" strokeweight=".5pt">
                 <v:stroke endarrow="block" joinstyle="miter"/>
               </v:shape>
             </w:pict>
@@ -4034,7 +4034,7 @@
           </mc:Choice>
           <mc:Fallback>
             <w:pict>
-              <v:shape w14:anchorId="247BD521" id="Straight Arrow Connector 16" o:spid="_x0000_s1026" type="#_x0000_t32" style="position:absolute;margin-left:120.6pt;margin-top:24.9pt;width:36.6pt;height:.6pt;z-index:251688960;visibility:visible;mso-wrap-style:square;mso-width-percent:0;mso-height-percent:0;mso-wrap-distance-left:9pt;mso-wrap-distance-top:0;mso-wrap-distance-right:9pt;mso-wrap-distance-bottom:0;mso-position-horizontal:absolute;mso-position-horizontal-relative:text;mso-position-vertical:absolute;mso-position-vertical-relative:text;mso-width-percent:0;mso-height-percent:0;mso-width-relative:margin;mso-height-relative:margin" o:gfxdata="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" strokecolor="#4472c4 [3204]" strokeweight=".5pt">
+              <v:shape w14:anchorId="12264168" id="Straight Arrow Connector 16" o:spid="_x0000_s1026" type="#_x0000_t32" style="position:absolute;margin-left:120.6pt;margin-top:24.9pt;width:36.6pt;height:.6pt;z-index:251688960;visibility:visible;mso-wrap-style:square;mso-width-percent:0;mso-height-percent:0;mso-wrap-distance-left:9pt;mso-wrap-distance-top:0;mso-wrap-distance-right:9pt;mso-wrap-distance-bottom:0;mso-position-horizontal:absolute;mso-position-horizontal-relative:text;mso-position-vertical:absolute;mso-position-vertical-relative:text;mso-width-percent:0;mso-height-percent:0;mso-width-relative:margin;mso-height-relative:margin" o:gfxdata="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" strokecolor="#4472c4 [3204]" strokeweight=".5pt">
                 <v:stroke endarrow="block" joinstyle="miter"/>
               </v:shape>
             </w:pict>
@@ -4101,7 +4101,7 @@
           </mc:Choice>
           <mc:Fallback>
             <w:pict>
-              <v:shape w14:anchorId="1D2817C2" id="Straight Arrow Connector 23" o:spid="_x0000_s1026" type="#_x0000_t32" style="position:absolute;margin-left:373.2pt;margin-top:50.4pt;width:.6pt;height:22.8pt;z-index:251701248;visibility:visible;mso-wrap-style:square;mso-wrap-distance-left:9pt;mso-wrap-distance-top:0;mso-wrap-distance-right:9pt;mso-wrap-distance-bottom:0;mso-position-horizontal:absolute;mso-position-horizontal-relative:text;mso-position-vertical:absolute;mso-position-vertical-relative:text" o:gfxdata="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" strokecolor="#4472c4 [3204]" strokeweight=".5pt">
+              <v:shape w14:anchorId="48B0BA15" id="Straight Arrow Connector 23" o:spid="_x0000_s1026" type="#_x0000_t32" style="position:absolute;margin-left:373.2pt;margin-top:50.4pt;width:.6pt;height:22.8pt;z-index:251701248;visibility:visible;mso-wrap-style:square;mso-wrap-distance-left:9pt;mso-wrap-distance-top:0;mso-wrap-distance-right:9pt;mso-wrap-distance-bottom:0;mso-position-horizontal:absolute;mso-position-horizontal-relative:text;mso-position-vertical:absolute;mso-position-vertical-relative:text" o:gfxdata="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" strokecolor="#4472c4 [3204]" strokeweight=".5pt">
                 <v:stroke endarrow="block" joinstyle="miter"/>
               </v:shape>
             </w:pict>
@@ -4297,7 +4297,7 @@
           </mc:Choice>
           <mc:Fallback>
             <w:pict>
-              <v:shape w14:anchorId="17FFF03B" id="Straight Arrow Connector 20" o:spid="_x0000_s1026" type="#_x0000_t32" style="position:absolute;margin-left:273.6pt;margin-top:6.6pt;width:51.6pt;height:0;flip:x;z-index:251696128;visibility:visible;mso-wrap-style:square;mso-wrap-distance-left:9pt;mso-wrap-distance-top:0;mso-wrap-distance-right:9pt;mso-wrap-distance-bottom:0;mso-position-horizontal:absolute;mso-position-horizontal-relative:text;mso-position-vertical:absolute;mso-position-vertical-relative:text" o:gfxdata="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" strokecolor="#4472c4 [3204]" strokeweight=".5pt">
+              <v:shape w14:anchorId="07EE79E7" id="Straight Arrow Connector 20" o:spid="_x0000_s1026" type="#_x0000_t32" style="position:absolute;margin-left:273.6pt;margin-top:6.6pt;width:51.6pt;height:0;flip:x;z-index:251696128;visibility:visible;mso-wrap-style:square;mso-wrap-distance-left:9pt;mso-wrap-distance-top:0;mso-wrap-distance-right:9pt;mso-wrap-distance-bottom:0;mso-position-horizontal:absolute;mso-position-horizontal-relative:text;mso-position-vertical:absolute;mso-position-vertical-relative:text" o:gfxdata="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" strokecolor="#4472c4 [3204]" strokeweight=".5pt">
                 <v:stroke endarrow="block" joinstyle="miter"/>
               </v:shape>
             </w:pict>
@@ -4999,7 +4999,7 @@
           </mc:Choice>
           <mc:Fallback>
             <w:pict>
-              <v:shape w14:anchorId="164FBA72" id="Straight Arrow Connector 27" o:spid="_x0000_s1026" type="#_x0000_t32" style="position:absolute;margin-left:276pt;margin-top:9.85pt;width:36.6pt;height:.6pt;z-index:251715584;visibility:visible;mso-wrap-style:square;mso-wrap-distance-left:9pt;mso-wrap-distance-top:0;mso-wrap-distance-right:9pt;mso-wrap-distance-bottom:0;mso-position-horizontal:absolute;mso-position-horizontal-relative:text;mso-position-vertical:absolute;mso-position-vertical-relative:text" o:gfxdata="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" strokecolor="#4472c4 [3204]" strokeweight=".5pt">
+              <v:shape w14:anchorId="0EC9B9E9" id="Straight Arrow Connector 27" o:spid="_x0000_s1026" type="#_x0000_t32" style="position:absolute;margin-left:276pt;margin-top:9.85pt;width:36.6pt;height:.6pt;z-index:251715584;visibility:visible;mso-wrap-style:square;mso-wrap-distance-left:9pt;mso-wrap-distance-top:0;mso-wrap-distance-right:9pt;mso-wrap-distance-bottom:0;mso-position-horizontal:absolute;mso-position-horizontal-relative:text;mso-position-vertical:absolute;mso-position-vertical-relative:text" o:gfxdata="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" strokecolor="#4472c4 [3204]" strokeweight=".5pt">
                 <v:stroke endarrow="block" joinstyle="miter"/>
               </v:shape>
             </w:pict>
@@ -5066,7 +5066,7 @@
           </mc:Choice>
           <mc:Fallback>
             <w:pict>
-              <v:shape w14:anchorId="56953BE8" id="Straight Arrow Connector 28" o:spid="_x0000_s1026" type="#_x0000_t32" style="position:absolute;margin-left:120pt;margin-top:10.1pt;width:36.6pt;height:.6pt;z-index:251714560;visibility:visible;mso-wrap-style:square;mso-wrap-distance-left:9pt;mso-wrap-distance-top:0;mso-wrap-distance-right:9pt;mso-wrap-distance-bottom:0;mso-position-horizontal:absolute;mso-position-horizontal-relative:text;mso-position-vertical:absolute;mso-position-vertical-relative:text" o:gfxdata="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" strokecolor="#4472c4 [3204]" strokeweight=".5pt">
+              <v:shape w14:anchorId="6702BA29" id="Straight Arrow Connector 28" o:spid="_x0000_s1026" type="#_x0000_t32" style="position:absolute;margin-left:120pt;margin-top:10.1pt;width:36.6pt;height:.6pt;z-index:251714560;visibility:visible;mso-wrap-style:square;mso-wrap-distance-left:9pt;mso-wrap-distance-top:0;mso-wrap-distance-right:9pt;mso-wrap-distance-bottom:0;mso-position-horizontal:absolute;mso-position-horizontal-relative:text;mso-position-vertical:absolute;mso-position-vertical-relative:text" o:gfxdata="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" strokecolor="#4472c4 [3204]" strokeweight=".5pt">
                 <v:stroke endarrow="block" joinstyle="miter"/>
               </v:shape>
             </w:pict>
@@ -5140,7 +5140,7 @@
           </mc:Choice>
           <mc:Fallback>
             <w:pict>
-              <v:shape w14:anchorId="2E9B7CF5" id="Straight Arrow Connector 29" o:spid="_x0000_s1026" type="#_x0000_t32" style="position:absolute;margin-left:370.2pt;margin-top:20pt;width:.6pt;height:22.8pt;z-index:251721728;visibility:visible;mso-wrap-style:square;mso-wrap-distance-left:9pt;mso-wrap-distance-top:0;mso-wrap-distance-right:9pt;mso-wrap-distance-bottom:0;mso-position-horizontal:absolute;mso-position-horizontal-relative:text;mso-position-vertical:absolute;mso-position-vertical-relative:text" o:gfxdata="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" strokecolor="#4472c4 [3204]" strokeweight=".5pt">
+              <v:shape w14:anchorId="78E0E120" id="Straight Arrow Connector 29" o:spid="_x0000_s1026" type="#_x0000_t32" style="position:absolute;margin-left:370.2pt;margin-top:20pt;width:.6pt;height:22.8pt;z-index:251721728;visibility:visible;mso-wrap-style:square;mso-wrap-distance-left:9pt;mso-wrap-distance-top:0;mso-wrap-distance-right:9pt;mso-wrap-distance-bottom:0;mso-position-horizontal:absolute;mso-position-horizontal-relative:text;mso-position-vertical:absolute;mso-position-vertical-relative:text" o:gfxdata="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" strokecolor="#4472c4 [3204]" strokeweight=".5pt">
                 <v:stroke endarrow="block" joinstyle="miter"/>
               </v:shape>
             </w:pict>
@@ -5572,7 +5572,7 @@
           </mc:Choice>
           <mc:Fallback>
             <w:pict>
-              <v:shape w14:anchorId="58A85518" id="Straight Arrow Connector 33" o:spid="_x0000_s1026" type="#_x0000_t32" style="position:absolute;margin-left:107.4pt;margin-top:6.55pt;width:51.6pt;height:0;flip:x;z-index:251719680;visibility:visible;mso-wrap-style:square;mso-wrap-distance-left:9pt;mso-wrap-distance-top:0;mso-wrap-distance-right:9pt;mso-wrap-distance-bottom:0;mso-position-horizontal:absolute;mso-position-horizontal-relative:text;mso-position-vertical:absolute;mso-position-vertical-relative:text" o:gfxdata="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" strokecolor="#4472c4 [3204]" strokeweight=".5pt">
+              <v:shape w14:anchorId="4596BD57" id="Straight Arrow Connector 33" o:spid="_x0000_s1026" type="#_x0000_t32" style="position:absolute;margin-left:107.4pt;margin-top:6.55pt;width:51.6pt;height:0;flip:x;z-index:251719680;visibility:visible;mso-wrap-style:square;mso-wrap-distance-left:9pt;mso-wrap-distance-top:0;mso-wrap-distance-right:9pt;mso-wrap-distance-bottom:0;mso-position-horizontal:absolute;mso-position-horizontal-relative:text;mso-position-vertical:absolute;mso-position-vertical-relative:text" o:gfxdata="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" strokecolor="#4472c4 [3204]" strokeweight=".5pt">
                 <v:stroke endarrow="block" joinstyle="miter"/>
               </v:shape>
             </w:pict>
@@ -5639,7 +5639,7 @@
           </mc:Choice>
           <mc:Fallback>
             <w:pict>
-              <v:shape w14:anchorId="0CECE3C7" id="Straight Arrow Connector 34" o:spid="_x0000_s1026" type="#_x0000_t32" style="position:absolute;margin-left:261.6pt;margin-top:7.15pt;width:51.6pt;height:0;flip:x;z-index:251718656;visibility:visible;mso-wrap-style:square;mso-wrap-distance-left:9pt;mso-wrap-distance-top:0;mso-wrap-distance-right:9pt;mso-wrap-distance-bottom:0;mso-position-horizontal:absolute;mso-position-horizontal-relative:text;mso-position-vertical:absolute;mso-position-vertical-relative:text" o:gfxdata="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" strokecolor="#4472c4 [3204]" strokeweight=".5pt">
+              <v:shape w14:anchorId="7E0A1865" id="Straight Arrow Connector 34" o:spid="_x0000_s1026" type="#_x0000_t32" style="position:absolute;margin-left:261.6pt;margin-top:7.15pt;width:51.6pt;height:0;flip:x;z-index:251718656;visibility:visible;mso-wrap-style:square;mso-wrap-distance-left:9pt;mso-wrap-distance-top:0;mso-wrap-distance-right:9pt;mso-wrap-distance-bottom:0;mso-position-horizontal:absolute;mso-position-horizontal-relative:text;mso-position-vertical:absolute;mso-position-vertical-relative:text" o:gfxdata="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" strokecolor="#4472c4 [3204]" strokeweight=".5pt">
                 <v:stroke endarrow="block" joinstyle="miter"/>
               </v:shape>
             </w:pict>
@@ -5713,7 +5713,7 @@
           </mc:Choice>
           <mc:Fallback>
             <w:pict>
-              <v:shape w14:anchorId="0F43844B" id="Straight Arrow Connector 35" o:spid="_x0000_s1026" type="#_x0000_t32" style="position:absolute;margin-left:55.8pt;margin-top:16.45pt;width:.6pt;height:22.8pt;z-index:251722752;visibility:visible;mso-wrap-style:square;mso-wrap-distance-left:9pt;mso-wrap-distance-top:0;mso-wrap-distance-right:9pt;mso-wrap-distance-bottom:0;mso-position-horizontal:absolute;mso-position-horizontal-relative:text;mso-position-vertical:absolute;mso-position-vertical-relative:text" o:gfxdata="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" strokecolor="#4472c4 [3204]" strokeweight=".5pt">
+              <v:shape w14:anchorId="549C0333" id="Straight Arrow Connector 35" o:spid="_x0000_s1026" type="#_x0000_t32" style="position:absolute;margin-left:55.8pt;margin-top:16.45pt;width:.6pt;height:22.8pt;z-index:251722752;visibility:visible;mso-wrap-style:square;mso-wrap-distance-left:9pt;mso-wrap-distance-top:0;mso-wrap-distance-right:9pt;mso-wrap-distance-bottom:0;mso-position-horizontal:absolute;mso-position-horizontal-relative:text;mso-position-vertical:absolute;mso-position-vertical-relative:text" o:gfxdata="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" strokecolor="#4472c4 [3204]" strokeweight=".5pt">
                 <v:stroke endarrow="block" joinstyle="miter"/>
               </v:shape>
             </w:pict>
@@ -6038,7 +6038,7 @@
           </mc:Choice>
           <mc:Fallback>
             <w:pict>
-              <v:shape w14:anchorId="635EA5C3" id="Straight Arrow Connector 39" o:spid="_x0000_s1026" type="#_x0000_t32" style="position:absolute;margin-left:274.2pt;margin-top:27.3pt;width:36.6pt;height:.6pt;z-index:251717632;visibility:visible;mso-wrap-style:square;mso-wrap-distance-left:9pt;mso-wrap-distance-top:0;mso-wrap-distance-right:9pt;mso-wrap-distance-bottom:0;mso-position-horizontal:absolute;mso-position-horizontal-relative:text;mso-position-vertical:absolute;mso-position-vertical-relative:text" o:gfxdata="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" strokecolor="#4472c4 [3204]" strokeweight=".5pt">
+              <v:shape w14:anchorId="6547DB82" id="Straight Arrow Connector 39" o:spid="_x0000_s1026" type="#_x0000_t32" style="position:absolute;margin-left:274.2pt;margin-top:27.3pt;width:36.6pt;height:.6pt;z-index:251717632;visibility:visible;mso-wrap-style:square;mso-wrap-distance-left:9pt;mso-wrap-distance-top:0;mso-wrap-distance-right:9pt;mso-wrap-distance-bottom:0;mso-position-horizontal:absolute;mso-position-horizontal-relative:text;mso-position-vertical:absolute;mso-position-vertical-relative:text" o:gfxdata="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" strokecolor="#4472c4 [3204]" strokeweight=".5pt">
                 <v:stroke endarrow="block" joinstyle="miter"/>
               </v:shape>
             </w:pict>
@@ -6105,7 +6105,7 @@
           </mc:Choice>
           <mc:Fallback>
             <w:pict>
-              <v:shape w14:anchorId="0D641AD6" id="Straight Arrow Connector 40" o:spid="_x0000_s1026" type="#_x0000_t32" style="position:absolute;margin-left:118.8pt;margin-top:24.9pt;width:36.6pt;height:.6pt;z-index:251716608;visibility:visible;mso-wrap-style:square;mso-wrap-distance-left:9pt;mso-wrap-distance-top:0;mso-wrap-distance-right:9pt;mso-wrap-distance-bottom:0;mso-position-horizontal:absolute;mso-position-horizontal-relative:text;mso-position-vertical:absolute;mso-position-vertical-relative:text" o:gfxdata="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" strokecolor="#4472c4 [3204]" strokeweight=".5pt">
+              <v:shape w14:anchorId="4CB1278B" id="Straight Arrow Connector 40" o:spid="_x0000_s1026" type="#_x0000_t32" style="position:absolute;margin-left:118.8pt;margin-top:24.9pt;width:36.6pt;height:.6pt;z-index:251716608;visibility:visible;mso-wrap-style:square;mso-wrap-distance-left:9pt;mso-wrap-distance-top:0;mso-wrap-distance-right:9pt;mso-wrap-distance-bottom:0;mso-position-horizontal:absolute;mso-position-horizontal-relative:text;mso-position-vertical:absolute;mso-position-vertical-relative:text" o:gfxdata="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" strokecolor="#4472c4 [3204]" strokeweight=".5pt">
                 <v:stroke endarrow="block" joinstyle="miter"/>
               </v:shape>
             </w:pict>
